--- a/Java/out/production/LearningStaff/BigHomeWork/LargeNumber/Class to Handle Large Numbers.docx
+++ b/Java/out/production/LearningStaff/BigHomeWork/LargeNumber/Class to Handle Large Numbers.docx
@@ -162,7 +162,7 @@
           <w:b/>
           <w:lang w:eastAsia="zh-CN"/>
         </w:rPr>
-        <w:t>3</w:t>
+        <w:t>4</w:t>
       </w:r>
     </w:p>
     <w:p>
@@ -296,7 +296,7 @@
           <w:noProof/>
           <w:lang w:eastAsia="zh-CN"/>
         </w:rPr>
-        <w:pict>
+        <w:pict w14:anchorId="7BB337D1">
           <v:shapetype id="_x0000_t75" coordsize="21600,21600" o:spt="75" o:preferrelative="t" path="m@4@5l@4@11@9@11@9@5xe" filled="f" stroked="f">
             <v:stroke joinstyle="miter"/>
             <v:formulas>
@@ -316,7 +316,7 @@
             <v:path o:extrusionok="f" gradientshapeok="t" o:connecttype="rect"/>
             <o:lock v:ext="edit" aspectratio="t"/>
           </v:shapetype>
-          <v:shape id="Picture 1" o:spid="_x0000_i1025" type="#_x0000_t75" style="width:263.7pt;height:286.65pt;visibility:visible;mso-wrap-style:square">
+          <v:shape id="Picture 1" o:spid="_x0000_i1025" type="#_x0000_t75" style="width:263.7pt;height:287.05pt;visibility:visible;mso-wrap-style:square">
             <v:imagedata r:id="rId7" o:title=""/>
           </v:shape>
         </w:pict>
@@ -353,8 +353,8 @@
           <w:noProof/>
           <w:lang w:eastAsia="zh-CN"/>
         </w:rPr>
-        <w:pict>
-          <v:shape id="_x0000_i1026" type="#_x0000_t75" style="width:293.75pt;height:106.9pt;visibility:visible;mso-wrap-style:square">
+        <w:pict w14:anchorId="4DD43C71">
+          <v:shape id="_x0000_i1026" type="#_x0000_t75" style="width:293.6pt;height:106.6pt;visibility:visible;mso-wrap-style:square">
             <v:imagedata r:id="rId8" o:title=""/>
           </v:shape>
         </w:pict>
@@ -532,8 +532,8 @@
         <w:rPr>
           <w:noProof/>
         </w:rPr>
-        <w:pict>
-          <v:shape id="_x0000_i1027" type="#_x0000_t75" style="width:275.2pt;height:99.85pt;visibility:visible;mso-wrap-style:square">
+        <w:pict w14:anchorId="315D88BA">
+          <v:shape id="_x0000_i1027" type="#_x0000_t75" style="width:274.9pt;height:100.05pt;visibility:visible;mso-wrap-style:square">
             <v:imagedata r:id="rId9" o:title=""/>
           </v:shape>
         </w:pict>
@@ -600,8 +600,8 @@
         <w:rPr>
           <w:noProof/>
         </w:rPr>
-        <w:pict>
-          <v:shape id="_x0000_i1028" type="#_x0000_t75" style="width:511.95pt;height:83.5pt;visibility:visible;mso-wrap-style:square">
+        <w:pict w14:anchorId="0FDE7E57">
+          <v:shape id="_x0000_i1028" type="#_x0000_t75" style="width:511.5pt;height:83.2pt;visibility:visible;mso-wrap-style:square">
             <v:imagedata r:id="rId10" o:title=""/>
           </v:shape>
         </w:pict>
@@ -672,8 +672,8 @@
           <w:noProof/>
           <w:lang w:eastAsia="zh-CN"/>
         </w:rPr>
-        <w:pict>
-          <v:shape id="_x0000_i1029" type="#_x0000_t75" style="width:510.65pt;height:78.2pt;visibility:visible;mso-wrap-style:square">
+        <w:pict w14:anchorId="463997ED">
+          <v:shape id="_x0000_i1029" type="#_x0000_t75" style="width:510.55pt;height:78.55pt;visibility:visible;mso-wrap-style:square">
             <v:imagedata r:id="rId11" o:title=""/>
           </v:shape>
         </w:pict>
@@ -737,8 +737,8 @@
       </w:pPr>
       <w:r>
         <w:lastRenderedPageBreak/>
-        <w:pict>
-          <v:shape id="_x0000_i1030" type="#_x0000_t75" style="width:536.7pt;height:78.2pt">
+        <w:pict w14:anchorId="19B28FAF">
+          <v:shape id="_x0000_i1030" type="#_x0000_t75" style="width:536.75pt;height:78.55pt">
             <v:imagedata r:id="rId12" o:title=""/>
           </v:shape>
         </w:pict>
@@ -809,8 +809,8 @@
         <w:rPr>
           <w:noProof/>
         </w:rPr>
-        <w:pict>
-          <v:shape id="_x0000_i1031" type="#_x0000_t75" style="width:409.45pt;height:89.65pt;visibility:visible;mso-wrap-style:square">
+        <w:pict w14:anchorId="08AED82A">
+          <v:shape id="_x0000_i1031" type="#_x0000_t75" style="width:409.55pt;height:89.75pt;visibility:visible;mso-wrap-style:square">
             <v:imagedata r:id="rId13" o:title=""/>
           </v:shape>
         </w:pict>
